--- a/ECS 472 Digital Signal Processing Term Project.docx
+++ b/ECS 472 Digital Signal Processing Term Project.docx
@@ -1572,13 +1572,40 @@
           <w:szCs w:val="22"/>
           <w:shd w:val="clear" w:color="auto" w:fill="FFFFFF"/>
         </w:rPr>
-        <w:t xml:space="preserve">In this repository, </w:t>
+        <w:t xml:space="preserve">In </w:t>
+      </w:r>
+      <w:r>
+        <w:rPr>
+          <w:rFonts w:ascii="Times New Roman" w:eastAsia="Arial Unicode MS" w:hAnsi="Times New Roman" w:cs="Times New Roman"/>
+          <w:color w:val="000000"/>
+          <w:szCs w:val="22"/>
+          <w:shd w:val="clear" w:color="auto" w:fill="FFFFFF"/>
+        </w:rPr>
+        <w:t xml:space="preserve">GitHub repository QR code provided </w:t>
+      </w:r>
+      <w:r>
+        <w:rPr>
+          <w:rFonts w:ascii="Times New Roman" w:eastAsia="Arial Unicode MS" w:hAnsi="Times New Roman" w:cs="Times New Roman"/>
+          <w:color w:val="000000"/>
+          <w:szCs w:val="22"/>
+          <w:shd w:val="clear" w:color="auto" w:fill="FFFFFF"/>
+        </w:rPr>
+        <w:t>in Figure 5</w:t>
+      </w:r>
+      <w:r>
+        <w:rPr>
+          <w:rFonts w:ascii="Times New Roman" w:eastAsia="Arial Unicode MS" w:hAnsi="Times New Roman" w:cs="Times New Roman"/>
+          <w:color w:val="000000"/>
+          <w:szCs w:val="22"/>
+          <w:shd w:val="clear" w:color="auto" w:fill="FFFFFF"/>
+        </w:rPr>
+        <w:t xml:space="preserve">, </w:t>
       </w:r>
       <w:r>
         <w:rPr>
           <w:rFonts w:ascii="Times New Roman" w:hAnsi="Times New Roman" w:cs="Times New Roman"/>
         </w:rPr>
-        <w:t xml:space="preserve">https://github.com/pchatrin/AutomaticGuitarTuner, both Arduino code </w:t>
+        <w:t xml:space="preserve">both Arduino code </w:t>
       </w:r>
       <w:r>
         <w:rPr>
@@ -1664,7 +1691,7 @@
           <w:szCs w:val="22"/>
           <w:shd w:val="clear" w:color="auto" w:fill="FFFFFF"/>
         </w:rPr>
-        <w:t xml:space="preserve">µC later calculates the frequency error or margin from the reference frequency and uses it to decide whether to command servo motor to tune in which </w:t>
+        <w:t xml:space="preserve">µC later calculates the frequency error or margin from the reference frequency and uses it to decide whether to command servo motor to tune in which direction. If the frequency </w:t>
       </w:r>
       <w:r>
         <w:rPr>
@@ -1674,7 +1701,7 @@
           <w:shd w:val="clear" w:color="auto" w:fill="FFFFFF"/>
         </w:rPr>
         <w:lastRenderedPageBreak/>
-        <w:t xml:space="preserve">direction. If the frequency error is less than 1 Hz then servo motor is told to tune up, vice versa, if the frequency is more than 1Hz then servo motor is told to tune down. The loop continues until the frequency is within 1Hz frequency error margin. Thereafter, the user may begin to tune the next string by repeating the steps. </w:t>
+        <w:t xml:space="preserve">error is less than 1 Hz then servo motor is told to tune up, vice versa, if the frequency is more than 1Hz then servo motor is told to tune down. The loop continues until the frequency is within 1Hz frequency error margin. Thereafter, the user may begin to tune the next string by repeating the steps. </w:t>
       </w:r>
     </w:p>
     <w:p>
@@ -1697,7 +1724,7 @@
           <w:shd w:val="clear" w:color="auto" w:fill="FFFFFF"/>
         </w:rPr>
         <w:drawing>
-          <wp:anchor distT="0" distB="0" distL="114300" distR="114300" simplePos="0" relativeHeight="251660288" behindDoc="0" locked="0" layoutInCell="1" allowOverlap="1" wp14:anchorId="55B7EF1C" wp14:editId="5169B714">
+          <wp:anchor distT="0" distB="0" distL="114300" distR="114300" simplePos="0" relativeHeight="251660288" behindDoc="0" locked="0" layoutInCell="1" allowOverlap="1" wp14:anchorId="55B7EF1C" wp14:editId="34D49D64">
             <wp:simplePos x="0" y="0"/>
             <wp:positionH relativeFrom="column">
               <wp:posOffset>1343249</wp:posOffset>
@@ -3320,7 +3347,7 @@
           <w:lang w:val="th-TH"/>
         </w:rPr>
         <w:drawing>
-          <wp:anchor distT="0" distB="0" distL="114300" distR="114300" simplePos="0" relativeHeight="251662336" behindDoc="0" locked="0" layoutInCell="1" allowOverlap="1" wp14:anchorId="01F6F906" wp14:editId="06E1E748">
+          <wp:anchor distT="0" distB="0" distL="114300" distR="114300" simplePos="0" relativeHeight="251662336" behindDoc="0" locked="0" layoutInCell="1" allowOverlap="1" wp14:anchorId="01F6F906" wp14:editId="60888629">
             <wp:simplePos x="0" y="0"/>
             <wp:positionH relativeFrom="column">
               <wp:posOffset>2096770</wp:posOffset>
@@ -3393,11 +3420,96 @@
       <w:r>
         <w:rPr>
           <w:rFonts w:ascii="Times New Roman" w:eastAsia="Arial Unicode MS" w:hAnsi="Times New Roman" w:cs="Times New Roman"/>
+          <w:noProof/>
+          <w:color w:val="000000"/>
+          <w:szCs w:val="22"/>
+          <w:shd w:val="clear" w:color="auto" w:fill="FFFFFF"/>
+        </w:rPr>
+        <w:drawing>
+          <wp:anchor distT="0" distB="0" distL="114300" distR="114300" simplePos="0" relativeHeight="251663360" behindDoc="0" locked="0" layoutInCell="1" allowOverlap="1" wp14:anchorId="113CEA45" wp14:editId="123289BD">
+            <wp:simplePos x="0" y="0"/>
+            <wp:positionH relativeFrom="column">
+              <wp:posOffset>2020436</wp:posOffset>
+            </wp:positionH>
+            <wp:positionV relativeFrom="paragraph">
+              <wp:posOffset>2489451</wp:posOffset>
+            </wp:positionV>
+            <wp:extent cx="2173605" cy="2173605"/>
+            <wp:effectExtent l="0" t="0" r="0" b="0"/>
+            <wp:wrapTopAndBottom/>
+            <wp:docPr id="3" name="Picture 3"/>
+            <wp:cNvGraphicFramePr>
+              <a:graphicFrameLocks xmlns:a="http://schemas.openxmlformats.org/drawingml/2006/main" noChangeAspect="1"/>
+            </wp:cNvGraphicFramePr>
+            <a:graphic xmlns:a="http://schemas.openxmlformats.org/drawingml/2006/main">
+              <a:graphicData uri="http://schemas.openxmlformats.org/drawingml/2006/picture">
+                <pic:pic xmlns:pic="http://schemas.openxmlformats.org/drawingml/2006/picture">
+                  <pic:nvPicPr>
+                    <pic:cNvPr id="3" name="Github.png"/>
+                    <pic:cNvPicPr/>
+                  </pic:nvPicPr>
+                  <pic:blipFill>
+                    <a:blip r:embed="rId13">
+                      <a:extLst>
+                        <a:ext uri="{28A0092B-C50C-407E-A947-70E740481C1C}">
+                          <a14:useLocalDpi xmlns:a14="http://schemas.microsoft.com/office/drawing/2010/main" val="0"/>
+                        </a:ext>
+                      </a:extLst>
+                    </a:blip>
+                    <a:stretch>
+                      <a:fillRect/>
+                    </a:stretch>
+                  </pic:blipFill>
+                  <pic:spPr>
+                    <a:xfrm>
+                      <a:off x="0" y="0"/>
+                      <a:ext cx="2173605" cy="2173605"/>
+                    </a:xfrm>
+                    <a:prstGeom prst="rect">
+                      <a:avLst/>
+                    </a:prstGeom>
+                  </pic:spPr>
+                </pic:pic>
+              </a:graphicData>
+            </a:graphic>
+            <wp14:sizeRelH relativeFrom="margin">
+              <wp14:pctWidth>0</wp14:pctWidth>
+            </wp14:sizeRelH>
+            <wp14:sizeRelV relativeFrom="margin">
+              <wp14:pctHeight>0</wp14:pctHeight>
+            </wp14:sizeRelV>
+          </wp:anchor>
+        </w:drawing>
+      </w:r>
+      <w:r>
+        <w:rPr>
+          <w:rFonts w:ascii="Times New Roman" w:eastAsia="Arial Unicode MS" w:hAnsi="Times New Roman" w:cs="Times New Roman"/>
           <w:color w:val="000000"/>
           <w:szCs w:val="22"/>
           <w:shd w:val="clear" w:color="auto" w:fill="FFFFFF"/>
         </w:rPr>
         <w:t>Figure 4: QR code for YouTube Video Explaining System Design and Demonstration</w:t>
+      </w:r>
+    </w:p>
+    <w:p>
+      <w:pPr>
+        <w:spacing w:line="240" w:lineRule="auto"/>
+        <w:jc w:val="center"/>
+        <w:rPr>
+          <w:rFonts w:ascii="Times New Roman" w:eastAsia="Arial Unicode MS" w:hAnsi="Times New Roman" w:cs="Times New Roman"/>
+          <w:color w:val="000000"/>
+          <w:szCs w:val="22"/>
+          <w:shd w:val="clear" w:color="auto" w:fill="FFFFFF"/>
+        </w:rPr>
+      </w:pPr>
+      <w:r>
+        <w:rPr>
+          <w:rFonts w:ascii="Times New Roman" w:eastAsia="Arial Unicode MS" w:hAnsi="Times New Roman" w:cs="Times New Roman"/>
+          <w:color w:val="000000"/>
+          <w:szCs w:val="22"/>
+          <w:shd w:val="clear" w:color="auto" w:fill="FFFFFF"/>
+        </w:rPr>
+        <w:t>Figure 5: QR code for accessing GitHub repository</w:t>
       </w:r>
       <w:bookmarkStart w:id="0" w:name="_GoBack"/>
       <w:bookmarkEnd w:id="0"/>
@@ -3432,7 +3544,7 @@
       </w:pPr>
     </w:p>
     <w:sectPr>
-      <w:footerReference w:type="default" r:id="rId13"/>
+      <w:footerReference w:type="default" r:id="rId14"/>
       <w:pgSz w:w="12240" w:h="15840"/>
       <w:pgMar w:top="1440" w:right="1440" w:bottom="1440" w:left="1440" w:header="720" w:footer="720" w:gutter="0"/>
       <w:cols w:space="720"/>
@@ -4674,7 +4786,7 @@
 </file>
 
 <file path=customXml/itemProps1.xml><?xml version="1.0" encoding="utf-8"?>
-<ds:datastoreItem xmlns:ds="http://schemas.openxmlformats.org/officeDocument/2006/customXml" ds:itemID="{F6DE1106-9EF9-4738-8717-9840A7BF36F2}">
+<ds:datastoreItem xmlns:ds="http://schemas.openxmlformats.org/officeDocument/2006/customXml" ds:itemID="{3D620432-09D9-465E-8FDF-85EF25A13A05}">
   <ds:schemaRefs>
     <ds:schemaRef ds:uri="http://schemas.openxmlformats.org/officeDocument/2006/bibliography"/>
   </ds:schemaRefs>
